--- a/Hands-on Labs/Machine Learning - Hands-on - Custom Vision.docx
+++ b/Hands-on Labs/Machine Learning - Hands-on - Custom Vision.docx
@@ -6,8 +6,6 @@
       <w:pPr>
         <w:pStyle w:val="Title"/>
       </w:pPr>
-      <w:bookmarkStart w:id="0" w:name="_GoBack"/>
-      <w:bookmarkEnd w:id="0"/>
       <w:r>
         <w:t>Custom Vision</w:t>
       </w:r>
@@ -1399,28 +1397,28 @@
       <w:pPr>
         <w:pStyle w:val="Heading1"/>
       </w:pPr>
-      <w:bookmarkStart w:id="1" w:name="_Toc2011744"/>
+      <w:bookmarkStart w:id="0" w:name="_Toc2011744"/>
       <w:r>
         <w:lastRenderedPageBreak/>
         <w:t>Create a custom vision model</w:t>
       </w:r>
+      <w:bookmarkEnd w:id="0"/>
+    </w:p>
+    <w:p>
+      <w:r>
+        <w:t>In this exercise you will create a new Custom Vision model, train that model with pictures, and then validate that model to see how well it works, where are its strengths and weaknesses, and then train it more to improve its performance.</w:t>
+      </w:r>
+    </w:p>
+    <w:p/>
+    <w:p>
+      <w:pPr>
+        <w:pStyle w:val="Heading2"/>
+      </w:pPr>
+      <w:bookmarkStart w:id="1" w:name="_Toc2011745"/>
+      <w:r>
+        <w:t>Download the model images</w:t>
+      </w:r>
       <w:bookmarkEnd w:id="1"/>
-    </w:p>
-    <w:p>
-      <w:r>
-        <w:t>In this exercise you will create a new Custom Vision model, train that model with pictures, and then validate that model to see how well it works, where are its strengths and weaknesses, and then train it more to improve its performance.</w:t>
-      </w:r>
-    </w:p>
-    <w:p/>
-    <w:p>
-      <w:pPr>
-        <w:pStyle w:val="Heading2"/>
-      </w:pPr>
-      <w:bookmarkStart w:id="2" w:name="_Toc2011745"/>
-      <w:r>
-        <w:t>Download the model images</w:t>
-      </w:r>
-      <w:bookmarkEnd w:id="2"/>
       <w:r>
         <w:t xml:space="preserve"> </w:t>
       </w:r>
@@ -1842,15 +1840,7 @@
         <w:t xml:space="preserve"> additional identities</w:t>
       </w:r>
       <w:r>
-        <w:t xml:space="preserve">, with three additional settings, one additional pose, and </w:t>
-      </w:r>
-      <w:proofErr w:type="gramStart"/>
-      <w:r>
-        <w:t>a number of</w:t>
-      </w:r>
-      <w:proofErr w:type="gramEnd"/>
-      <w:r>
-        <w:t xml:space="preserve"> identities from the Train folder, but in unfamiliar poses or settings.</w:t>
+        <w:t>, with three additional settings, one additional pose, and a number of identities from the Train folder, but in unfamiliar poses or settings.</w:t>
       </w:r>
     </w:p>
     <w:p/>
@@ -1858,11 +1848,11 @@
       <w:pPr>
         <w:pStyle w:val="Heading2"/>
       </w:pPr>
-      <w:bookmarkStart w:id="3" w:name="_Toc2011746"/>
+      <w:bookmarkStart w:id="2" w:name="_Toc2011746"/>
       <w:r>
         <w:t>Get started with Custom Vision</w:t>
       </w:r>
-      <w:bookmarkEnd w:id="3"/>
+      <w:bookmarkEnd w:id="2"/>
     </w:p>
     <w:p>
       <w:pPr>
@@ -2043,89 +2033,6 @@
         </w:numPr>
       </w:pPr>
       <w:r>
-        <w:t xml:space="preserve">If you are following this script before March 20, 2019, then the </w:t>
-      </w:r>
-      <w:r>
-        <w:rPr>
-          <w:b/>
-        </w:rPr>
-        <w:t>Important Update</w:t>
-      </w:r>
-      <w:r>
-        <w:t xml:space="preserve"> dialog</w:t>
-      </w:r>
-      <w:r>
-        <w:t xml:space="preserve"> will show</w:t>
-      </w:r>
-      <w:r>
-        <w:t>:</w:t>
-      </w:r>
-    </w:p>
-    <w:p>
-      <w:pPr>
-        <w:jc w:val="center"/>
-      </w:pPr>
-      <w:r>
-        <w:rPr>
-          <w:noProof/>
-        </w:rPr>
-        <w:drawing>
-          <wp:inline distT="0" distB="0" distL="0" distR="0" wp14:anchorId="623E403B" wp14:editId="79FEA4D8">
-            <wp:extent cx="3114000" cy="2836800"/>
-            <wp:effectExtent l="152400" t="152400" r="353695" b="363855"/>
-            <wp:docPr id="5" name="Picture 5"/>
-            <wp:cNvGraphicFramePr>
-              <a:graphicFrameLocks xmlns:a="http://schemas.openxmlformats.org/drawingml/2006/main" noChangeAspect="1"/>
-            </wp:cNvGraphicFramePr>
-            <a:graphic xmlns:a="http://schemas.openxmlformats.org/drawingml/2006/main">
-              <a:graphicData uri="http://schemas.openxmlformats.org/drawingml/2006/picture">
-                <pic:pic xmlns:pic="http://schemas.openxmlformats.org/drawingml/2006/picture">
-                  <pic:nvPicPr>
-                    <pic:cNvPr id="1" name=""/>
-                    <pic:cNvPicPr/>
-                  </pic:nvPicPr>
-                  <pic:blipFill>
-                    <a:blip r:embed="rId12"/>
-                    <a:stretch>
-                      <a:fillRect/>
-                    </a:stretch>
-                  </pic:blipFill>
-                  <pic:spPr>
-                    <a:xfrm>
-                      <a:off x="0" y="0"/>
-                      <a:ext cx="3114000" cy="2836800"/>
-                    </a:xfrm>
-                    <a:prstGeom prst="rect">
-                      <a:avLst/>
-                    </a:prstGeom>
-                    <a:ln>
-                      <a:noFill/>
-                    </a:ln>
-                    <a:effectLst>
-                      <a:outerShdw blurRad="292100" dist="139700" dir="2700000" algn="tl" rotWithShape="0">
-                        <a:srgbClr val="333333">
-                          <a:alpha val="65000"/>
-                        </a:srgbClr>
-                      </a:outerShdw>
-                    </a:effectLst>
-                  </pic:spPr>
-                </pic:pic>
-              </a:graphicData>
-            </a:graphic>
-          </wp:inline>
-        </w:drawing>
-      </w:r>
-    </w:p>
-    <w:p>
-      <w:pPr>
-        <w:pStyle w:val="ListParagraph"/>
-        <w:numPr>
-          <w:ilvl w:val="0"/>
-          <w:numId w:val="2"/>
-        </w:numPr>
-      </w:pPr>
-      <w:r>
-        <w:lastRenderedPageBreak/>
         <w:t xml:space="preserve">Click </w:t>
       </w:r>
       <w:r>
@@ -2183,7 +2090,7 @@
                     <pic:cNvPicPr/>
                   </pic:nvPicPr>
                   <pic:blipFill>
-                    <a:blip r:embed="rId13"/>
+                    <a:blip r:embed="rId12"/>
                     <a:stretch>
                       <a:fillRect/>
                     </a:stretch>
@@ -2249,6 +2156,7 @@
         <w:rPr>
           <w:noProof/>
         </w:rPr>
+        <w:lastRenderedPageBreak/>
         <w:drawing>
           <wp:inline distT="0" distB="0" distL="0" distR="0" wp14:anchorId="18D80491" wp14:editId="0ABF65AA">
             <wp:extent cx="5972810" cy="4393565"/>
@@ -2265,7 +2173,7 @@
                     <pic:cNvPicPr/>
                   </pic:nvPicPr>
                   <pic:blipFill>
-                    <a:blip r:embed="rId14"/>
+                    <a:blip r:embed="rId13"/>
                     <a:stretch>
                       <a:fillRect/>
                     </a:stretch>
@@ -2291,11 +2199,11 @@
       <w:pPr>
         <w:pStyle w:val="Heading2"/>
       </w:pPr>
-      <w:bookmarkStart w:id="4" w:name="_Toc2011747"/>
+      <w:bookmarkStart w:id="3" w:name="_Toc2011747"/>
       <w:r>
         <w:t>Create a Custom Vision project</w:t>
       </w:r>
-      <w:bookmarkEnd w:id="4"/>
+      <w:bookmarkEnd w:id="3"/>
     </w:p>
     <w:p>
       <w:pPr>
@@ -2339,7 +2247,6 @@
         </w:numPr>
       </w:pPr>
       <w:r>
-        <w:lastRenderedPageBreak/>
         <w:t>Configure the Create new project dialog as follows:</w:t>
       </w:r>
     </w:p>
@@ -2522,6 +2429,7 @@
         <w:rPr>
           <w:noProof/>
         </w:rPr>
+        <w:lastRenderedPageBreak/>
         <w:drawing>
           <wp:inline distT="0" distB="0" distL="0" distR="0" wp14:anchorId="2DF8AA52" wp14:editId="16534E41">
             <wp:extent cx="2793600" cy="4014000"/>
@@ -2538,7 +2446,7 @@
                     <pic:cNvPicPr/>
                   </pic:nvPicPr>
                   <pic:blipFill>
-                    <a:blip r:embed="rId15"/>
+                    <a:blip r:embed="rId14"/>
                     <a:stretch>
                       <a:fillRect/>
                     </a:stretch>
@@ -2626,7 +2534,7 @@
                     <pic:cNvPicPr/>
                   </pic:nvPicPr>
                   <pic:blipFill>
-                    <a:blip r:embed="rId16"/>
+                    <a:blip r:embed="rId15"/>
                     <a:stretch>
                       <a:fillRect/>
                     </a:stretch>
@@ -2717,45 +2625,45 @@
         </w:numPr>
       </w:pPr>
       <w:r>
+        <w:t xml:space="preserve">Select five arbitrary pictures of </w:t>
+      </w:r>
+      <w:r>
+        <w:rPr>
+          <w:b/>
+        </w:rPr>
+        <w:t>A Human child male – Lying</w:t>
+      </w:r>
+      <w:r>
+        <w:t xml:space="preserve"> and click </w:t>
+      </w:r>
+      <w:r>
+        <w:rPr>
+          <w:b/>
+        </w:rPr>
+        <w:t>Open</w:t>
+      </w:r>
+      <w:r>
+        <w:t xml:space="preserve">. The </w:t>
+      </w:r>
+      <w:r>
+        <w:rPr>
+          <w:b/>
+        </w:rPr>
+        <w:t>Image upload</w:t>
+      </w:r>
+      <w:r>
+        <w:t xml:space="preserve"> dialog shows:</w:t>
+      </w:r>
+    </w:p>
+    <w:p>
+      <w:pPr>
+        <w:jc w:val="center"/>
+      </w:pPr>
+      <w:r>
+        <w:rPr>
+          <w:noProof/>
+        </w:rPr>
         <w:lastRenderedPageBreak/>
-        <w:t xml:space="preserve">Select five arbitrary pictures of </w:t>
-      </w:r>
-      <w:r>
-        <w:rPr>
-          <w:b/>
-        </w:rPr>
-        <w:t>A Human child male – Lying</w:t>
-      </w:r>
-      <w:r>
-        <w:t xml:space="preserve"> and click </w:t>
-      </w:r>
-      <w:r>
-        <w:rPr>
-          <w:b/>
-        </w:rPr>
-        <w:t>Open</w:t>
-      </w:r>
-      <w:r>
-        <w:t xml:space="preserve">. The </w:t>
-      </w:r>
-      <w:r>
-        <w:rPr>
-          <w:b/>
-        </w:rPr>
-        <w:t>Image upload</w:t>
-      </w:r>
-      <w:r>
-        <w:t xml:space="preserve"> dialog shows:</w:t>
-      </w:r>
-    </w:p>
-    <w:p>
-      <w:pPr>
-        <w:jc w:val="center"/>
-      </w:pPr>
-      <w:r>
-        <w:rPr>
-          <w:noProof/>
-        </w:rPr>
         <w:drawing>
           <wp:inline distT="0" distB="0" distL="0" distR="0" wp14:anchorId="18E37EFA" wp14:editId="422F402F">
             <wp:extent cx="3376800" cy="2772000"/>
@@ -2772,7 +2680,7 @@
                     <pic:cNvPicPr/>
                   </pic:nvPicPr>
                   <pic:blipFill>
-                    <a:blip r:embed="rId17"/>
+                    <a:blip r:embed="rId16"/>
                     <a:stretch>
                       <a:fillRect/>
                     </a:stretch>
@@ -2916,7 +2824,7 @@
                     <pic:cNvPicPr/>
                   </pic:nvPicPr>
                   <pic:blipFill>
-                    <a:blip r:embed="rId18"/>
+                    <a:blip r:embed="rId17"/>
                     <a:stretch>
                       <a:fillRect/>
                     </a:stretch>
@@ -3016,7 +2924,7 @@
                     <pic:cNvPicPr/>
                   </pic:nvPicPr>
                   <pic:blipFill>
-                    <a:blip r:embed="rId19"/>
+                    <a:blip r:embed="rId18"/>
                     <a:stretch>
                       <a:fillRect/>
                     </a:stretch>
@@ -3056,23 +2964,26 @@
         </w:numPr>
       </w:pPr>
       <w:r>
+        <w:t>Repeat steps 6 thru 11 to add more images to your project. We recommend that you use</w:t>
+      </w:r>
+      <w:r>
+        <w:t xml:space="preserve"> identities A, B, C, D, </w:t>
+      </w:r>
+      <w:r>
+        <w:t>I, K, L, M, N, O, and P.</w:t>
+      </w:r>
+      <w:r>
+        <w:t xml:space="preserve"> </w:t>
+      </w:r>
+      <w:r>
+        <w:t>S</w:t>
+      </w:r>
+      <w:r>
+        <w:t xml:space="preserve">elect 5 (or all available, if there are fewer than 5) </w:t>
+      </w:r>
+      <w:r>
         <w:lastRenderedPageBreak/>
-        <w:t>Repeat steps 6 thru 11 to add more images to your project. We recommend that you use</w:t>
-      </w:r>
-      <w:r>
-        <w:t xml:space="preserve"> identities A, B, C, D, </w:t>
-      </w:r>
-      <w:r>
-        <w:t>I, K, L, M, N, O, and P.</w:t>
-      </w:r>
-      <w:r>
-        <w:t xml:space="preserve"> </w:t>
-      </w:r>
-      <w:r>
-        <w:t>S</w:t>
-      </w:r>
-      <w:r>
-        <w:t xml:space="preserve">elect 5 (or all available, if there are fewer than 5) arbitrary images of each identity in each pose, </w:t>
+        <w:t xml:space="preserve">arbitrary images of each identity in each pose, </w:t>
       </w:r>
       <w:r>
         <w:t xml:space="preserve">and for now do not select images with city or nature setting. </w:t>
@@ -3278,15 +3189,7 @@
         </w:numPr>
       </w:pPr>
       <w:r>
-        <w:t xml:space="preserve">When you have completed step 12, you will have a workspace with more setup </w:t>
-      </w:r>
-      <w:proofErr w:type="gramStart"/>
-      <w:r>
-        <w:t>similar to</w:t>
-      </w:r>
-      <w:proofErr w:type="gramEnd"/>
-      <w:r>
-        <w:t xml:space="preserve"> this:</w:t>
+        <w:t>When you have completed step 12, you will have a workspace with more setup similar to this:</w:t>
       </w:r>
     </w:p>
     <w:p>
@@ -3313,7 +3216,7 @@
                     <pic:cNvPicPr/>
                   </pic:nvPicPr>
                   <pic:blipFill>
-                    <a:blip r:embed="rId20"/>
+                    <a:blip r:embed="rId19"/>
                     <a:stretch>
                       <a:fillRect/>
                     </a:stretch>
@@ -3361,27 +3264,27 @@
         </w:numPr>
       </w:pPr>
       <w:r>
+        <w:t xml:space="preserve">Click </w:t>
+      </w:r>
+      <w:r>
+        <w:rPr>
+          <w:b/>
+        </w:rPr>
+        <w:t>Train</w:t>
+      </w:r>
+      <w:r>
+        <w:t>.</w:t>
+      </w:r>
+    </w:p>
+    <w:p>
+      <w:pPr>
+        <w:jc w:val="center"/>
+      </w:pPr>
+      <w:r>
+        <w:rPr>
+          <w:noProof/>
+        </w:rPr>
         <w:lastRenderedPageBreak/>
-        <w:t xml:space="preserve">Click </w:t>
-      </w:r>
-      <w:r>
-        <w:rPr>
-          <w:b/>
-        </w:rPr>
-        <w:t>Train</w:t>
-      </w:r>
-      <w:r>
-        <w:t>.</w:t>
-      </w:r>
-    </w:p>
-    <w:p>
-      <w:pPr>
-        <w:jc w:val="center"/>
-      </w:pPr>
-      <w:r>
-        <w:rPr>
-          <w:noProof/>
-        </w:rPr>
         <w:drawing>
           <wp:inline distT="0" distB="0" distL="0" distR="0" wp14:anchorId="14AB93F1" wp14:editId="31521DDA">
             <wp:extent cx="4417200" cy="352800"/>
@@ -3398,7 +3301,7 @@
                     <pic:cNvPicPr/>
                   </pic:nvPicPr>
                   <pic:blipFill>
-                    <a:blip r:embed="rId21"/>
+                    <a:blip r:embed="rId20"/>
                     <a:stretch>
                       <a:fillRect/>
                     </a:stretch>
@@ -3461,7 +3364,7 @@
                     <pic:cNvPicPr/>
                   </pic:nvPicPr>
                   <pic:blipFill>
-                    <a:blip r:embed="rId22"/>
+                    <a:blip r:embed="rId21"/>
                     <a:stretch>
                       <a:fillRect/>
                     </a:stretch>
@@ -3537,7 +3440,7 @@
                     <pic:cNvPicPr/>
                   </pic:nvPicPr>
                   <pic:blipFill>
-                    <a:blip r:embed="rId23"/>
+                    <a:blip r:embed="rId22"/>
                     <a:stretch>
                       <a:fillRect/>
                     </a:stretch>
@@ -3588,12 +3491,12 @@
       <w:pPr>
         <w:pStyle w:val="Heading2"/>
       </w:pPr>
-      <w:bookmarkStart w:id="5" w:name="_Toc2011748"/>
+      <w:bookmarkStart w:id="4" w:name="_Toc2011748"/>
       <w:r>
         <w:lastRenderedPageBreak/>
         <w:t>Validating the model</w:t>
       </w:r>
-      <w:bookmarkEnd w:id="5"/>
+      <w:bookmarkEnd w:id="4"/>
     </w:p>
     <w:p>
       <w:pPr>
@@ -3640,7 +3543,7 @@
                     <pic:cNvPicPr/>
                   </pic:nvPicPr>
                   <pic:blipFill>
-                    <a:blip r:embed="rId24"/>
+                    <a:blip r:embed="rId23"/>
                     <a:stretch>
                       <a:fillRect/>
                     </a:stretch>
@@ -3770,7 +3673,7 @@
                     <pic:cNvPicPr/>
                   </pic:nvPicPr>
                   <pic:blipFill>
-                    <a:blip r:embed="rId25"/>
+                    <a:blip r:embed="rId24"/>
                     <a:stretch>
                       <a:fillRect/>
                     </a:stretch>
@@ -3929,11 +3832,11 @@
       <w:pPr>
         <w:pStyle w:val="Heading2"/>
       </w:pPr>
-      <w:bookmarkStart w:id="6" w:name="_Toc2011749"/>
+      <w:bookmarkStart w:id="5" w:name="_Toc2011749"/>
       <w:r>
         <w:t>Improving the model</w:t>
       </w:r>
-      <w:bookmarkEnd w:id="6"/>
+      <w:bookmarkEnd w:id="5"/>
     </w:p>
     <w:p>
       <w:pPr>
@@ -3980,7 +3883,7 @@
                     <pic:cNvPicPr/>
                   </pic:nvPicPr>
                   <pic:blipFill>
-                    <a:blip r:embed="rId26"/>
+                    <a:blip r:embed="rId25"/>
                     <a:stretch>
                       <a:fillRect/>
                     </a:stretch>
@@ -4253,7 +4156,7 @@
                     <pic:cNvPicPr/>
                   </pic:nvPicPr>
                   <pic:blipFill>
-                    <a:blip r:embed="rId27"/>
+                    <a:blip r:embed="rId26"/>
                     <a:stretch>
                       <a:fillRect/>
                     </a:stretch>
@@ -4396,11 +4299,11 @@
       <w:pPr>
         <w:pStyle w:val="Heading2"/>
       </w:pPr>
-      <w:bookmarkStart w:id="7" w:name="_Toc2011750"/>
+      <w:bookmarkStart w:id="6" w:name="_Toc2011750"/>
       <w:r>
         <w:t>Preparing for web services use</w:t>
       </w:r>
-      <w:bookmarkEnd w:id="7"/>
+      <w:bookmarkEnd w:id="6"/>
     </w:p>
     <w:p>
       <w:pPr>
@@ -4411,7 +4314,21 @@
         </w:numPr>
       </w:pPr>
       <w:r>
-        <w:t>Click the settings icon.</w:t>
+        <w:t xml:space="preserve">Click the </w:t>
+      </w:r>
+      <w:proofErr w:type="spellStart"/>
+      <w:r>
+        <w:t>Perfomance</w:t>
+      </w:r>
+      <w:proofErr w:type="spellEnd"/>
+      <w:r>
+        <w:t xml:space="preserve"> icon</w:t>
+      </w:r>
+      <w:r>
+        <w:t xml:space="preserve"> and then Publish</w:t>
+      </w:r>
+      <w:r>
+        <w:t>.</w:t>
       </w:r>
     </w:p>
     <w:p>
@@ -4423,9 +4340,9 @@
           <w:noProof/>
         </w:rPr>
         <w:drawing>
-          <wp:inline distT="0" distB="0" distL="0" distR="0" wp14:anchorId="3F9131E4" wp14:editId="06DD2FA2">
-            <wp:extent cx="4708800" cy="324000"/>
-            <wp:effectExtent l="152400" t="152400" r="339725" b="361950"/>
+          <wp:inline distT="0" distB="0" distL="0" distR="0" wp14:anchorId="3F9131E4" wp14:editId="63F521FE">
+            <wp:extent cx="4551423" cy="972312"/>
+            <wp:effectExtent l="152400" t="152400" r="338455" b="348615"/>
             <wp:docPr id="24" name="Picture 24"/>
             <wp:cNvGraphicFramePr>
               <a:graphicFrameLocks xmlns:a="http://schemas.openxmlformats.org/drawingml/2006/main" noChangeAspect="1"/>
@@ -4438,7 +4355,13 @@
                     <pic:cNvPicPr/>
                   </pic:nvPicPr>
                   <pic:blipFill>
-                    <a:blip r:embed="rId28"/>
+                    <a:blip r:embed="rId27">
+                      <a:extLst>
+                        <a:ext uri="{28A0092B-C50C-407E-A947-70E740481C1C}">
+                          <a14:useLocalDpi xmlns:a14="http://schemas.microsoft.com/office/drawing/2010/main" val="0"/>
+                        </a:ext>
+                      </a:extLst>
+                    </a:blip>
                     <a:stretch>
                       <a:fillRect/>
                     </a:stretch>
@@ -4446,7 +4369,7 @@
                   <pic:spPr>
                     <a:xfrm>
                       <a:off x="0" y="0"/>
-                      <a:ext cx="4708800" cy="324000"/>
+                      <a:ext cx="4632860" cy="989709"/>
                     </a:xfrm>
                     <a:prstGeom prst="rect">
                       <a:avLst/>
@@ -4478,22 +4401,7 @@
         </w:numPr>
       </w:pPr>
       <w:r>
-        <w:t xml:space="preserve">In the </w:t>
-      </w:r>
-      <w:r>
-        <w:rPr>
-          <w:b/>
-        </w:rPr>
-        <w:t>General</w:t>
-      </w:r>
-      <w:r>
-        <w:t xml:space="preserve"> section, take a note of the </w:t>
-      </w:r>
-      <w:r>
-        <w:rPr>
-          <w:b/>
-        </w:rPr>
-        <w:t>Project Id</w:t>
+        <w:t>Fill the Iteration name and choose your Azure resource group, where Web service will be hosted</w:t>
       </w:r>
       <w:r>
         <w:t>.</w:t>
@@ -4509,9 +4417,9 @@
         </w:rPr>
         <w:lastRenderedPageBreak/>
         <w:drawing>
-          <wp:inline distT="0" distB="0" distL="0" distR="0" wp14:anchorId="72CF15F7" wp14:editId="3980425D">
-            <wp:extent cx="4939200" cy="2044800"/>
-            <wp:effectExtent l="152400" t="152400" r="356870" b="355600"/>
+          <wp:inline distT="0" distB="0" distL="0" distR="0" wp14:anchorId="72CF15F7" wp14:editId="1FB47843">
+            <wp:extent cx="3252609" cy="2044800"/>
+            <wp:effectExtent l="152400" t="152400" r="328930" b="342900"/>
             <wp:docPr id="26" name="Picture 26"/>
             <wp:cNvGraphicFramePr>
               <a:graphicFrameLocks xmlns:a="http://schemas.openxmlformats.org/drawingml/2006/main" noChangeAspect="1"/>
@@ -4524,7 +4432,13 @@
                     <pic:cNvPicPr/>
                   </pic:nvPicPr>
                   <pic:blipFill>
-                    <a:blip r:embed="rId29"/>
+                    <a:blip r:embed="rId28">
+                      <a:extLst>
+                        <a:ext uri="{28A0092B-C50C-407E-A947-70E740481C1C}">
+                          <a14:useLocalDpi xmlns:a14="http://schemas.microsoft.com/office/drawing/2010/main" val="0"/>
+                        </a:ext>
+                      </a:extLst>
+                    </a:blip>
                     <a:stretch>
                       <a:fillRect/>
                     </a:stretch>
@@ -4532,7 +4446,7 @@
                   <pic:spPr>
                     <a:xfrm>
                       <a:off x="0" y="0"/>
-                      <a:ext cx="4939200" cy="2044800"/>
+                      <a:ext cx="3252609" cy="2044800"/>
                     </a:xfrm>
                     <a:prstGeom prst="rect">
                       <a:avLst/>
@@ -4564,158 +4478,56 @@
         </w:numPr>
       </w:pPr>
       <w:r>
-        <w:t xml:space="preserve">In the </w:t>
-      </w:r>
+        <w:t xml:space="preserve">Click on Prediction URL. </w:t>
+      </w:r>
+      <w:r>
+        <w:t>Copy the</w:t>
+      </w:r>
+      <w:r>
+        <w:t xml:space="preserve"> </w:t>
+      </w:r>
+      <w:proofErr w:type="spellStart"/>
       <w:r>
         <w:rPr>
           <w:b/>
-        </w:rPr>
-        <w:t>Accounts</w:t>
-      </w:r>
-      <w:r>
-        <w:t xml:space="preserve"> section, under </w:t>
+          <w:bCs/>
+        </w:rPr>
+        <w:t>url</w:t>
+      </w:r>
+      <w:proofErr w:type="spellEnd"/>
+      <w:r>
+        <w:t xml:space="preserve"> under “If y</w:t>
+      </w:r>
+      <w:bookmarkStart w:id="7" w:name="_GoBack"/>
+      <w:bookmarkEnd w:id="7"/>
+      <w:r>
+        <w:t>ou have an image file… ” section.</w:t>
+      </w:r>
+      <w:r>
+        <w:t xml:space="preserve"> </w:t>
+      </w:r>
+      <w:r>
+        <w:t xml:space="preserve">Copy the </w:t>
       </w:r>
       <w:r>
         <w:rPr>
           <w:b/>
-        </w:rPr>
-        <w:t>Limited trial</w:t>
-      </w:r>
-      <w:r>
-        <w:t>, take a not</w:t>
-      </w:r>
-      <w:r>
-        <w:t>e</w:t>
-      </w:r>
-      <w:r>
-        <w:t xml:space="preserve"> of the </w:t>
+          <w:bCs/>
+        </w:rPr>
+        <w:t>Prediction Key</w:t>
       </w:r>
       <w:r>
         <w:rPr>
           <w:b/>
-        </w:rPr>
-        <w:t>Prediction Key</w:t>
-      </w:r>
-      <w:r>
-        <w:t xml:space="preserve"> and </w:t>
-      </w:r>
-      <w:r>
-        <w:rPr>
-          <w:b/>
-        </w:rPr>
-        <w:t>Prediction Endpoint</w:t>
+          <w:bCs/>
+        </w:rPr>
+        <w:t xml:space="preserve"> </w:t>
+      </w:r>
+      <w:r>
+        <w:t>value</w:t>
       </w:r>
       <w:r>
         <w:t>.</w:t>
-      </w:r>
-    </w:p>
-    <w:p>
-      <w:pPr>
-        <w:jc w:val="center"/>
-      </w:pPr>
-      <w:r>
-        <w:rPr>
-          <w:noProof/>
-        </w:rPr>
-        <w:drawing>
-          <wp:inline distT="0" distB="0" distL="0" distR="0" wp14:anchorId="43766678" wp14:editId="7DB5A831">
-            <wp:extent cx="5335200" cy="2502000"/>
-            <wp:effectExtent l="152400" t="152400" r="361315" b="355600"/>
-            <wp:docPr id="25" name="Picture 25" descr="C:\Users\Vjeko\AppData\Local\Temp\SNAGHTML1472cbd9.PNG"/>
-            <wp:cNvGraphicFramePr>
-              <a:graphicFrameLocks xmlns:a="http://schemas.openxmlformats.org/drawingml/2006/main" noChangeAspect="1"/>
-            </wp:cNvGraphicFramePr>
-            <a:graphic xmlns:a="http://schemas.openxmlformats.org/drawingml/2006/main">
-              <a:graphicData uri="http://schemas.openxmlformats.org/drawingml/2006/picture">
-                <pic:pic xmlns:pic="http://schemas.openxmlformats.org/drawingml/2006/picture">
-                  <pic:nvPicPr>
-                    <pic:cNvPr id="0" name="Picture 1" descr="C:\Users\Vjeko\AppData\Local\Temp\SNAGHTML1472cbd9.PNG"/>
-                    <pic:cNvPicPr>
-                      <a:picLocks noChangeAspect="1" noChangeArrowheads="1"/>
-                    </pic:cNvPicPr>
-                  </pic:nvPicPr>
-                  <pic:blipFill>
-                    <a:blip r:embed="rId30">
-                      <a:extLst>
-                        <a:ext uri="{28A0092B-C50C-407E-A947-70E740481C1C}">
-                          <a14:useLocalDpi xmlns:a14="http://schemas.microsoft.com/office/drawing/2010/main" val="0"/>
-                        </a:ext>
-                      </a:extLst>
-                    </a:blip>
-                    <a:srcRect/>
-                    <a:stretch>
-                      <a:fillRect/>
-                    </a:stretch>
-                  </pic:blipFill>
-                  <pic:spPr bwMode="auto">
-                    <a:xfrm>
-                      <a:off x="0" y="0"/>
-                      <a:ext cx="5335200" cy="2502000"/>
-                    </a:xfrm>
-                    <a:prstGeom prst="rect">
-                      <a:avLst/>
-                    </a:prstGeom>
-                    <a:ln>
-                      <a:noFill/>
-                    </a:ln>
-                    <a:effectLst>
-                      <a:outerShdw blurRad="292100" dist="139700" dir="2700000" algn="tl" rotWithShape="0">
-                        <a:srgbClr val="333333">
-                          <a:alpha val="65000"/>
-                        </a:srgbClr>
-                      </a:outerShdw>
-                    </a:effectLst>
-                  </pic:spPr>
-                </pic:pic>
-              </a:graphicData>
-            </a:graphic>
-          </wp:inline>
-        </w:drawing>
-      </w:r>
-    </w:p>
-    <w:p>
-      <w:pPr>
-        <w:pStyle w:val="ListParagraph"/>
-        <w:numPr>
-          <w:ilvl w:val="0"/>
-          <w:numId w:val="6"/>
-        </w:numPr>
-      </w:pPr>
-      <w:r>
-        <w:t>Copy the</w:t>
-      </w:r>
-      <w:r>
-        <w:t xml:space="preserve"> </w:t>
-      </w:r>
-      <w:r>
-        <w:rPr>
-          <w:b/>
-        </w:rPr>
-        <w:t>Project Id</w:t>
-      </w:r>
-      <w:r>
-        <w:t>,</w:t>
-      </w:r>
-      <w:r>
-        <w:t xml:space="preserve"> </w:t>
-      </w:r>
-      <w:r>
-        <w:rPr>
-          <w:b/>
-        </w:rPr>
-        <w:t>Prediction Key</w:t>
-      </w:r>
-      <w:r>
-        <w:t xml:space="preserve"> and </w:t>
-      </w:r>
-      <w:r>
-        <w:rPr>
-          <w:b/>
-        </w:rPr>
-        <w:t>Prediction Endpoint</w:t>
-      </w:r>
-      <w:r>
-        <w:t xml:space="preserve"> values.</w:t>
       </w:r>
       <w:r>
         <w:t xml:space="preserve"> You will use them later when connecting to the Custom Vision web service from Business Central.</w:t>
@@ -4774,15 +4586,7 @@
         </w:numPr>
       </w:pPr>
       <w:r>
-        <w:t xml:space="preserve">Create a new AL workspace and name </w:t>
-      </w:r>
-      <w:proofErr w:type="gramStart"/>
-      <w:r>
-        <w:t>it</w:t>
-      </w:r>
-      <w:proofErr w:type="gramEnd"/>
-      <w:r>
-        <w:t xml:space="preserve"> </w:t>
+        <w:t xml:space="preserve">Create a new AL workspace and name it </w:t>
       </w:r>
       <w:r>
         <w:rPr>
@@ -5067,19 +4871,11 @@
                 <w:lang w:val="en-US"/>
               </w:rPr>
             </w:pPr>
-            <w:proofErr w:type="gramStart"/>
             <w:r>
               <w:rPr>
                 <w:lang w:val="en-US"/>
               </w:rPr>
-              <w:t>Text[</w:t>
-            </w:r>
-            <w:proofErr w:type="gramEnd"/>
-            <w:r>
-              <w:rPr>
-                <w:lang w:val="en-US"/>
-              </w:rPr>
-              <w:t>250]</w:t>
+              <w:t>Text[250]</w:t>
             </w:r>
           </w:p>
         </w:tc>
@@ -5134,19 +4930,11 @@
                 <w:lang w:val="en-US"/>
               </w:rPr>
             </w:pPr>
-            <w:proofErr w:type="gramStart"/>
             <w:r>
               <w:rPr>
                 <w:lang w:val="en-US"/>
               </w:rPr>
-              <w:t>Text[</w:t>
-            </w:r>
-            <w:proofErr w:type="gramEnd"/>
-            <w:r>
-              <w:rPr>
-                <w:lang w:val="en-US"/>
-              </w:rPr>
-              <w:t>250]</w:t>
+              <w:t>Text[250]</w:t>
             </w:r>
           </w:p>
         </w:tc>
@@ -5307,15 +5095,7 @@
         </w:numPr>
       </w:pPr>
       <w:r>
-        <w:t xml:space="preserve">Declare the layout section, and inside it </w:t>
-      </w:r>
-      <w:proofErr w:type="gramStart"/>
-      <w:r>
-        <w:t>add</w:t>
-      </w:r>
-      <w:proofErr w:type="gramEnd"/>
-      <w:r>
-        <w:t xml:space="preserve"> a new group named </w:t>
+        <w:t xml:space="preserve">Declare the layout section, and inside it add a new group named </w:t>
       </w:r>
       <w:r>
         <w:rPr>
@@ -5585,7 +5365,6 @@
         </w:rPr>
         <w:t xml:space="preserve">        </w:t>
       </w:r>
-      <w:proofErr w:type="gramStart"/>
       <w:r>
         <w:rPr>
           <w:rFonts w:ascii="Consolas" w:eastAsia="Times New Roman" w:hAnsi="Consolas" w:cs="Times New Roman"/>
@@ -5596,7 +5375,6 @@
         </w:rPr>
         <w:t>field(</w:t>
       </w:r>
-      <w:proofErr w:type="gramEnd"/>
       <w:r>
         <w:rPr>
           <w:rFonts w:ascii="Consolas" w:eastAsia="Times New Roman" w:hAnsi="Consolas" w:cs="Times New Roman"/>
@@ -5793,7 +5571,6 @@
         </w:rPr>
         <w:t xml:space="preserve">        </w:t>
       </w:r>
-      <w:proofErr w:type="gramStart"/>
       <w:r>
         <w:rPr>
           <w:rFonts w:ascii="Consolas" w:eastAsia="Times New Roman" w:hAnsi="Consolas" w:cs="Times New Roman"/>
@@ -5804,7 +5581,6 @@
         </w:rPr>
         <w:t>field(</w:t>
       </w:r>
-      <w:proofErr w:type="gramEnd"/>
       <w:r>
         <w:rPr>
           <w:rFonts w:ascii="Consolas" w:eastAsia="Times New Roman" w:hAnsi="Consolas" w:cs="Times New Roman"/>
@@ -6000,7 +5776,6 @@
         </w:rPr>
         <w:t xml:space="preserve">        </w:t>
       </w:r>
-      <w:proofErr w:type="gramStart"/>
       <w:r>
         <w:rPr>
           <w:rFonts w:ascii="Consolas" w:eastAsia="Times New Roman" w:hAnsi="Consolas" w:cs="Times New Roman"/>
@@ -6011,7 +5786,6 @@
         </w:rPr>
         <w:t>field(</w:t>
       </w:r>
-      <w:proofErr w:type="gramEnd"/>
       <w:r>
         <w:rPr>
           <w:rFonts w:ascii="Consolas" w:eastAsia="Times New Roman" w:hAnsi="Consolas" w:cs="Times New Roman"/>
@@ -6439,7 +6213,6 @@
         <w:t xml:space="preserve">        </w:t>
       </w:r>
       <w:proofErr w:type="spellStart"/>
-      <w:proofErr w:type="gramStart"/>
       <w:r>
         <w:rPr>
           <w:rFonts w:ascii="Consolas" w:eastAsia="Times New Roman" w:hAnsi="Consolas" w:cs="Times New Roman"/>
@@ -6461,7 +6234,6 @@
         </w:rPr>
         <w:t>(</w:t>
       </w:r>
-      <w:proofErr w:type="gramEnd"/>
       <w:r>
         <w:rPr>
           <w:rFonts w:ascii="Consolas" w:eastAsia="Times New Roman" w:hAnsi="Consolas" w:cs="Times New Roman"/>
@@ -6528,7 +6300,6 @@
         </w:rPr>
         <w:t xml:space="preserve">            </w:t>
       </w:r>
-      <w:proofErr w:type="gramStart"/>
       <w:r>
         <w:rPr>
           <w:rFonts w:ascii="Consolas" w:eastAsia="Times New Roman" w:hAnsi="Consolas" w:cs="Times New Roman"/>
@@ -6539,7 +6310,6 @@
         </w:rPr>
         <w:t>group(</w:t>
       </w:r>
-      <w:proofErr w:type="gramEnd"/>
       <w:r>
         <w:rPr>
           <w:rFonts w:ascii="Consolas" w:eastAsia="Times New Roman" w:hAnsi="Consolas" w:cs="Times New Roman"/>
@@ -6662,7 +6432,6 @@
         </w:rPr>
         <w:t xml:space="preserve">                </w:t>
       </w:r>
-      <w:proofErr w:type="gramStart"/>
       <w:r>
         <w:rPr>
           <w:rFonts w:ascii="Consolas" w:eastAsia="Times New Roman" w:hAnsi="Consolas" w:cs="Times New Roman"/>
@@ -6673,7 +6442,6 @@
         </w:rPr>
         <w:t>field(</w:t>
       </w:r>
-      <w:proofErr w:type="gramEnd"/>
       <w:r>
         <w:rPr>
           <w:rFonts w:ascii="Consolas" w:eastAsia="Times New Roman" w:hAnsi="Consolas" w:cs="Times New Roman"/>
@@ -6821,7 +6589,6 @@
         </w:rPr>
         <w:t xml:space="preserve">                </w:t>
       </w:r>
-      <w:proofErr w:type="gramStart"/>
       <w:r>
         <w:rPr>
           <w:rFonts w:ascii="Consolas" w:eastAsia="Times New Roman" w:hAnsi="Consolas" w:cs="Times New Roman"/>
@@ -6832,7 +6599,6 @@
         </w:rPr>
         <w:t>field(</w:t>
       </w:r>
-      <w:proofErr w:type="gramEnd"/>
       <w:r>
         <w:rPr>
           <w:rFonts w:ascii="Consolas" w:eastAsia="Times New Roman" w:hAnsi="Consolas" w:cs="Times New Roman"/>
@@ -6980,7 +6746,6 @@
         </w:rPr>
         <w:t xml:space="preserve">                </w:t>
       </w:r>
-      <w:proofErr w:type="gramStart"/>
       <w:r>
         <w:rPr>
           <w:rFonts w:ascii="Consolas" w:eastAsia="Times New Roman" w:hAnsi="Consolas" w:cs="Times New Roman"/>
@@ -6991,7 +6756,6 @@
         </w:rPr>
         <w:t>field(</w:t>
       </w:r>
-      <w:proofErr w:type="gramEnd"/>
       <w:r>
         <w:rPr>
           <w:rFonts w:ascii="Consolas" w:eastAsia="Times New Roman" w:hAnsi="Consolas" w:cs="Times New Roman"/>
@@ -7217,15 +6981,7 @@
         </w:numPr>
       </w:pPr>
       <w:r>
-        <w:t xml:space="preserve">Create a new file and name </w:t>
-      </w:r>
-      <w:proofErr w:type="gramStart"/>
-      <w:r>
-        <w:t>it</w:t>
-      </w:r>
-      <w:proofErr w:type="gramEnd"/>
-      <w:r>
-        <w:t xml:space="preserve"> Table 50136 Custom Vision Tag.al.</w:t>
+        <w:t>Create a new file and name it Table 50136 Custom Vision Tag.al.</w:t>
       </w:r>
     </w:p>
     <w:p>
@@ -7438,19 +7194,11 @@
                 <w:lang w:val="en-US"/>
               </w:rPr>
             </w:pPr>
-            <w:proofErr w:type="gramStart"/>
             <w:r>
               <w:rPr>
                 <w:lang w:val="en-US"/>
               </w:rPr>
-              <w:t>Text[</w:t>
-            </w:r>
-            <w:proofErr w:type="gramEnd"/>
-            <w:r>
-              <w:rPr>
-                <w:lang w:val="en-US"/>
-              </w:rPr>
-              <w:t>250]</w:t>
+              <w:t>Text[250]</w:t>
             </w:r>
           </w:p>
         </w:tc>
@@ -7508,19 +7256,11 @@
                 <w:lang w:val="en-US"/>
               </w:rPr>
             </w:pPr>
-            <w:proofErr w:type="gramStart"/>
             <w:r>
               <w:rPr>
                 <w:lang w:val="en-US"/>
               </w:rPr>
-              <w:t>Text[</w:t>
-            </w:r>
-            <w:proofErr w:type="gramEnd"/>
-            <w:r>
-              <w:rPr>
-                <w:lang w:val="en-US"/>
-              </w:rPr>
-              <w:t>250]</w:t>
+              <w:t>Text[250]</w:t>
             </w:r>
           </w:p>
         </w:tc>
@@ -7595,15 +7335,7 @@
         </w:numPr>
       </w:pPr>
       <w:r>
-        <w:t xml:space="preserve">Declare the keys section and in it declare a primary </w:t>
-      </w:r>
-      <w:proofErr w:type="gramStart"/>
-      <w:r>
-        <w:t>key, and</w:t>
-      </w:r>
-      <w:proofErr w:type="gramEnd"/>
-      <w:r>
-        <w:t xml:space="preserve"> set it to the Entry No. field.</w:t>
+        <w:t>Declare the keys section and in it declare a primary key, and set it to the Entry No. field.</w:t>
       </w:r>
     </w:p>
     <w:p/>
@@ -7827,7 +7559,6 @@
         </w:rPr>
         <w:t xml:space="preserve">        </w:t>
       </w:r>
-      <w:proofErr w:type="gramStart"/>
       <w:r>
         <w:rPr>
           <w:rFonts w:ascii="Consolas" w:eastAsia="Times New Roman" w:hAnsi="Consolas" w:cs="Times New Roman"/>
@@ -7838,7 +7569,6 @@
         </w:rPr>
         <w:t>field(</w:t>
       </w:r>
-      <w:proofErr w:type="gramEnd"/>
       <w:r>
         <w:rPr>
           <w:rFonts w:ascii="Consolas" w:eastAsia="Times New Roman" w:hAnsi="Consolas" w:cs="Times New Roman"/>
@@ -7994,7 +7724,6 @@
         </w:rPr>
         <w:t xml:space="preserve">        </w:t>
       </w:r>
-      <w:proofErr w:type="gramStart"/>
       <w:r>
         <w:rPr>
           <w:rFonts w:ascii="Consolas" w:eastAsia="Times New Roman" w:hAnsi="Consolas" w:cs="Times New Roman"/>
@@ -8005,7 +7734,6 @@
         </w:rPr>
         <w:t>field(</w:t>
       </w:r>
-      <w:proofErr w:type="gramEnd"/>
       <w:r>
         <w:rPr>
           <w:rFonts w:ascii="Consolas" w:eastAsia="Times New Roman" w:hAnsi="Consolas" w:cs="Times New Roman"/>
@@ -8201,7 +7929,6 @@
         </w:rPr>
         <w:t xml:space="preserve">        </w:t>
       </w:r>
-      <w:proofErr w:type="gramStart"/>
       <w:r>
         <w:rPr>
           <w:rFonts w:ascii="Consolas" w:eastAsia="Times New Roman" w:hAnsi="Consolas" w:cs="Times New Roman"/>
@@ -8212,7 +7939,6 @@
         </w:rPr>
         <w:t>field(</w:t>
       </w:r>
-      <w:proofErr w:type="gramEnd"/>
       <w:r>
         <w:rPr>
           <w:rFonts w:ascii="Consolas" w:eastAsia="Times New Roman" w:hAnsi="Consolas" w:cs="Times New Roman"/>
@@ -8408,7 +8134,6 @@
         </w:rPr>
         <w:t xml:space="preserve">        </w:t>
       </w:r>
-      <w:proofErr w:type="gramStart"/>
       <w:r>
         <w:rPr>
           <w:rFonts w:ascii="Consolas" w:eastAsia="Times New Roman" w:hAnsi="Consolas" w:cs="Times New Roman"/>
@@ -8419,7 +8144,6 @@
         </w:rPr>
         <w:t>field(</w:t>
       </w:r>
-      <w:proofErr w:type="gramEnd"/>
       <w:r>
         <w:rPr>
           <w:rFonts w:ascii="Consolas" w:eastAsia="Times New Roman" w:hAnsi="Consolas" w:cs="Times New Roman"/>
@@ -8655,7 +8379,6 @@
         </w:rPr>
         <w:t xml:space="preserve">        </w:t>
       </w:r>
-      <w:proofErr w:type="gramStart"/>
       <w:r>
         <w:rPr>
           <w:rFonts w:ascii="Consolas" w:eastAsia="Times New Roman" w:hAnsi="Consolas" w:cs="Times New Roman"/>
@@ -8666,7 +8389,6 @@
         </w:rPr>
         <w:t>key(</w:t>
       </w:r>
-      <w:proofErr w:type="gramEnd"/>
       <w:r>
         <w:rPr>
           <w:rFonts w:ascii="Consolas" w:eastAsia="Times New Roman" w:hAnsi="Consolas" w:cs="Times New Roman"/>
@@ -11308,7 +11030,6 @@
               <w:t>Label '</w:t>
             </w:r>
             <w:proofErr w:type="spellStart"/>
-            <w:proofErr w:type="gramStart"/>
             <w:r>
               <w:rPr>
                 <w:lang w:val="en-US"/>
@@ -11316,7 +11037,6 @@
               <w:t>Human,Animal</w:t>
             </w:r>
             <w:proofErr w:type="spellEnd"/>
-            <w:proofErr w:type="gramEnd"/>
             <w:r>
               <w:rPr>
                 <w:lang w:val="en-US"/>
@@ -11366,7 +11086,6 @@
               <w:t>Label '</w:t>
             </w:r>
             <w:proofErr w:type="spellStart"/>
-            <w:proofErr w:type="gramStart"/>
             <w:r>
               <w:rPr>
                 <w:lang w:val="en-US"/>
@@ -11374,7 +11093,6 @@
               <w:t>Adult,Child</w:t>
             </w:r>
             <w:proofErr w:type="spellEnd"/>
-            <w:proofErr w:type="gramEnd"/>
             <w:r>
               <w:rPr>
                 <w:lang w:val="en-US"/>
@@ -11427,7 +11145,6 @@
               <w:t>Label '</w:t>
             </w:r>
             <w:proofErr w:type="spellStart"/>
-            <w:proofErr w:type="gramStart"/>
             <w:r>
               <w:rPr>
                 <w:lang w:val="en-US"/>
@@ -11435,7 +11152,6 @@
               <w:t>Male,Female</w:t>
             </w:r>
             <w:proofErr w:type="spellEnd"/>
-            <w:proofErr w:type="gramEnd"/>
             <w:r>
               <w:rPr>
                 <w:lang w:val="en-US"/>
@@ -11542,15 +11258,7 @@
         <w:t>Split</w:t>
       </w:r>
       <w:r>
-        <w:t xml:space="preserve"> on a label variable, so you </w:t>
-      </w:r>
-      <w:proofErr w:type="gramStart"/>
-      <w:r>
-        <w:t>have to</w:t>
-      </w:r>
-      <w:proofErr w:type="gramEnd"/>
-      <w:r>
-        <w:t xml:space="preserve"> first convert the label to text by using the </w:t>
+        <w:t xml:space="preserve"> on a label variable, so you have to first convert the label to text by using the </w:t>
       </w:r>
       <w:r>
         <w:rPr>
@@ -17874,7 +17582,29 @@
           <w:szCs w:val="21"/>
           <w:lang w:val="hr-HR" w:eastAsia="hr-HR"/>
         </w:rPr>
-        <w:t xml:space="preserve"> Tag" </w:t>
+        <w:t xml:space="preserve"> </w:t>
+      </w:r>
+      <w:proofErr w:type="spellStart"/>
+      <w:r>
+        <w:rPr>
+          <w:rFonts w:ascii="Consolas" w:eastAsia="Times New Roman" w:hAnsi="Consolas" w:cs="Times New Roman"/>
+          <w:color w:val="D4D4D4"/>
+          <w:sz w:val="21"/>
+          <w:szCs w:val="21"/>
+          <w:lang w:val="hr-HR" w:eastAsia="hr-HR"/>
+        </w:rPr>
+        <w:t>Tag</w:t>
+      </w:r>
+      <w:proofErr w:type="spellEnd"/>
+      <w:r>
+        <w:rPr>
+          <w:rFonts w:ascii="Consolas" w:eastAsia="Times New Roman" w:hAnsi="Consolas" w:cs="Times New Roman"/>
+          <w:color w:val="D4D4D4"/>
+          <w:sz w:val="21"/>
+          <w:szCs w:val="21"/>
+          <w:lang w:val="hr-HR" w:eastAsia="hr-HR"/>
+        </w:rPr>
+        <w:t xml:space="preserve">" </w:t>
       </w:r>
       <w:proofErr w:type="spellStart"/>
       <w:r>
@@ -23855,7 +23585,29 @@
           <w:szCs w:val="21"/>
           <w:lang w:val="hr-HR" w:eastAsia="hr-HR"/>
         </w:rPr>
-        <w:t xml:space="preserve"> Tag" </w:t>
+        <w:t xml:space="preserve"> </w:t>
+      </w:r>
+      <w:proofErr w:type="spellStart"/>
+      <w:r>
+        <w:rPr>
+          <w:rFonts w:ascii="Consolas" w:eastAsia="Times New Roman" w:hAnsi="Consolas" w:cs="Times New Roman"/>
+          <w:color w:val="D4D4D4"/>
+          <w:sz w:val="21"/>
+          <w:szCs w:val="21"/>
+          <w:lang w:val="hr-HR" w:eastAsia="hr-HR"/>
+        </w:rPr>
+        <w:t>Tag</w:t>
+      </w:r>
+      <w:proofErr w:type="spellEnd"/>
+      <w:r>
+        <w:rPr>
+          <w:rFonts w:ascii="Consolas" w:eastAsia="Times New Roman" w:hAnsi="Consolas" w:cs="Times New Roman"/>
+          <w:color w:val="D4D4D4"/>
+          <w:sz w:val="21"/>
+          <w:szCs w:val="21"/>
+          <w:lang w:val="hr-HR" w:eastAsia="hr-HR"/>
+        </w:rPr>
+        <w:t xml:space="preserve">" </w:t>
       </w:r>
       <w:proofErr w:type="spellStart"/>
       <w:r>
@@ -26868,7 +26620,29 @@
           <w:szCs w:val="21"/>
           <w:lang w:val="hr-HR" w:eastAsia="hr-HR"/>
         </w:rPr>
-        <w:t xml:space="preserve">"Tag </w:t>
+        <w:t>"</w:t>
+      </w:r>
+      <w:proofErr w:type="spellStart"/>
+      <w:r>
+        <w:rPr>
+          <w:rFonts w:ascii="Consolas" w:eastAsia="Times New Roman" w:hAnsi="Consolas" w:cs="Times New Roman"/>
+          <w:color w:val="D4D4D4"/>
+          <w:sz w:val="21"/>
+          <w:szCs w:val="21"/>
+          <w:lang w:val="hr-HR" w:eastAsia="hr-HR"/>
+        </w:rPr>
+        <w:t>Tag</w:t>
+      </w:r>
+      <w:proofErr w:type="spellEnd"/>
+      <w:r>
+        <w:rPr>
+          <w:rFonts w:ascii="Consolas" w:eastAsia="Times New Roman" w:hAnsi="Consolas" w:cs="Times New Roman"/>
+          <w:color w:val="D4D4D4"/>
+          <w:sz w:val="21"/>
+          <w:szCs w:val="21"/>
+          <w:lang w:val="hr-HR" w:eastAsia="hr-HR"/>
+        </w:rPr>
+        <w:t xml:space="preserve"> </w:t>
       </w:r>
       <w:proofErr w:type="spellStart"/>
       <w:r>
@@ -27933,7 +27707,29 @@
           <w:szCs w:val="21"/>
           <w:lang w:val="hr-HR" w:eastAsia="hr-HR"/>
         </w:rPr>
-        <w:t xml:space="preserve"> Tag" </w:t>
+        <w:t xml:space="preserve"> </w:t>
+      </w:r>
+      <w:proofErr w:type="spellStart"/>
+      <w:r>
+        <w:rPr>
+          <w:rFonts w:ascii="Consolas" w:eastAsia="Times New Roman" w:hAnsi="Consolas" w:cs="Times New Roman"/>
+          <w:color w:val="D4D4D4"/>
+          <w:sz w:val="21"/>
+          <w:szCs w:val="21"/>
+          <w:lang w:val="hr-HR" w:eastAsia="hr-HR"/>
+        </w:rPr>
+        <w:t>Tag</w:t>
+      </w:r>
+      <w:proofErr w:type="spellEnd"/>
+      <w:r>
+        <w:rPr>
+          <w:rFonts w:ascii="Consolas" w:eastAsia="Times New Roman" w:hAnsi="Consolas" w:cs="Times New Roman"/>
+          <w:color w:val="D4D4D4"/>
+          <w:sz w:val="21"/>
+          <w:szCs w:val="21"/>
+          <w:lang w:val="hr-HR" w:eastAsia="hr-HR"/>
+        </w:rPr>
+        <w:t xml:space="preserve">" </w:t>
       </w:r>
       <w:proofErr w:type="spellStart"/>
       <w:r>
@@ -28334,7 +28130,29 @@
           <w:szCs w:val="21"/>
           <w:lang w:val="hr-HR" w:eastAsia="hr-HR"/>
         </w:rPr>
-        <w:t xml:space="preserve">        Tag: </w:t>
+        <w:t xml:space="preserve">        </w:t>
+      </w:r>
+      <w:proofErr w:type="spellStart"/>
+      <w:r>
+        <w:rPr>
+          <w:rFonts w:ascii="Consolas" w:eastAsia="Times New Roman" w:hAnsi="Consolas" w:cs="Times New Roman"/>
+          <w:color w:val="D4D4D4"/>
+          <w:sz w:val="21"/>
+          <w:szCs w:val="21"/>
+          <w:lang w:val="hr-HR" w:eastAsia="hr-HR"/>
+        </w:rPr>
+        <w:t>Tag</w:t>
+      </w:r>
+      <w:proofErr w:type="spellEnd"/>
+      <w:r>
+        <w:rPr>
+          <w:rFonts w:ascii="Consolas" w:eastAsia="Times New Roman" w:hAnsi="Consolas" w:cs="Times New Roman"/>
+          <w:color w:val="D4D4D4"/>
+          <w:sz w:val="21"/>
+          <w:szCs w:val="21"/>
+          <w:lang w:val="hr-HR" w:eastAsia="hr-HR"/>
+        </w:rPr>
+        <w:t xml:space="preserve">: </w:t>
       </w:r>
       <w:proofErr w:type="spellStart"/>
       <w:r>
@@ -28749,7 +28567,29 @@
           <w:szCs w:val="21"/>
           <w:lang w:val="hr-HR" w:eastAsia="hr-HR"/>
         </w:rPr>
-        <w:t xml:space="preserve"> Tag </w:t>
+        <w:t xml:space="preserve"> </w:t>
+      </w:r>
+      <w:proofErr w:type="spellStart"/>
+      <w:r>
+        <w:rPr>
+          <w:rFonts w:ascii="Consolas" w:eastAsia="Times New Roman" w:hAnsi="Consolas" w:cs="Times New Roman"/>
+          <w:color w:val="D4D4D4"/>
+          <w:sz w:val="21"/>
+          <w:szCs w:val="21"/>
+          <w:lang w:val="hr-HR" w:eastAsia="hr-HR"/>
+        </w:rPr>
+        <w:t>Tag</w:t>
+      </w:r>
+      <w:proofErr w:type="spellEnd"/>
+      <w:r>
+        <w:rPr>
+          <w:rFonts w:ascii="Consolas" w:eastAsia="Times New Roman" w:hAnsi="Consolas" w:cs="Times New Roman"/>
+          <w:color w:val="D4D4D4"/>
+          <w:sz w:val="21"/>
+          <w:szCs w:val="21"/>
+          <w:lang w:val="hr-HR" w:eastAsia="hr-HR"/>
+        </w:rPr>
+        <w:t xml:space="preserve"> </w:t>
       </w:r>
       <w:proofErr w:type="spellStart"/>
       <w:r>
@@ -29035,16 +28875,40 @@
         </w:rPr>
         <w:t>(</w:t>
       </w:r>
-      <w:r>
-        <w:rPr>
-          <w:rFonts w:ascii="Consolas" w:eastAsia="Times New Roman" w:hAnsi="Consolas" w:cs="Times New Roman"/>
-          <w:color w:val="D4D4D4"/>
-          <w:sz w:val="21"/>
-          <w:szCs w:val="21"/>
-          <w:lang w:val="hr-HR" w:eastAsia="hr-HR"/>
-        </w:rPr>
-        <w:t>Tag, Tag</w:t>
-      </w:r>
+      <w:proofErr w:type="spellStart"/>
+      <w:r>
+        <w:rPr>
+          <w:rFonts w:ascii="Consolas" w:eastAsia="Times New Roman" w:hAnsi="Consolas" w:cs="Times New Roman"/>
+          <w:color w:val="D4D4D4"/>
+          <w:sz w:val="21"/>
+          <w:szCs w:val="21"/>
+          <w:lang w:val="hr-HR" w:eastAsia="hr-HR"/>
+        </w:rPr>
+        <w:t>Tag</w:t>
+      </w:r>
+      <w:proofErr w:type="spellEnd"/>
+      <w:r>
+        <w:rPr>
+          <w:rFonts w:ascii="Consolas" w:eastAsia="Times New Roman" w:hAnsi="Consolas" w:cs="Times New Roman"/>
+          <w:color w:val="D4D4D4"/>
+          <w:sz w:val="21"/>
+          <w:szCs w:val="21"/>
+          <w:lang w:val="hr-HR" w:eastAsia="hr-HR"/>
+        </w:rPr>
+        <w:t xml:space="preserve">, </w:t>
+      </w:r>
+      <w:proofErr w:type="spellStart"/>
+      <w:r>
+        <w:rPr>
+          <w:rFonts w:ascii="Consolas" w:eastAsia="Times New Roman" w:hAnsi="Consolas" w:cs="Times New Roman"/>
+          <w:color w:val="D4D4D4"/>
+          <w:sz w:val="21"/>
+          <w:szCs w:val="21"/>
+          <w:lang w:val="hr-HR" w:eastAsia="hr-HR"/>
+        </w:rPr>
+        <w:t>Tag</w:t>
+      </w:r>
+      <w:proofErr w:type="spellEnd"/>
       <w:r>
         <w:rPr>
           <w:rFonts w:ascii="Consolas" w:eastAsia="Times New Roman" w:hAnsi="Consolas" w:cs="Times New Roman"/>
@@ -32706,7 +32570,6 @@
         <w:t xml:space="preserve">        </w:t>
       </w:r>
       <w:proofErr w:type="spellStart"/>
-      <w:proofErr w:type="gramStart"/>
       <w:r>
         <w:rPr>
           <w:rFonts w:ascii="Consolas" w:eastAsia="Times New Roman" w:hAnsi="Consolas" w:cs="Times New Roman"/>
@@ -32728,7 +32591,6 @@
         </w:rPr>
         <w:t>(</w:t>
       </w:r>
-      <w:proofErr w:type="gramEnd"/>
       <w:r>
         <w:rPr>
           <w:rFonts w:ascii="Consolas" w:eastAsia="Times New Roman" w:hAnsi="Consolas" w:cs="Times New Roman"/>
@@ -32795,7 +32657,6 @@
         </w:rPr>
         <w:t xml:space="preserve">            </w:t>
       </w:r>
-      <w:proofErr w:type="gramStart"/>
       <w:r>
         <w:rPr>
           <w:rFonts w:ascii="Consolas" w:eastAsia="Times New Roman" w:hAnsi="Consolas" w:cs="Times New Roman"/>
@@ -32807,7 +32668,6 @@
         <w:t>action(</w:t>
       </w:r>
       <w:proofErr w:type="spellStart"/>
-      <w:proofErr w:type="gramEnd"/>
       <w:r>
         <w:rPr>
           <w:rFonts w:ascii="Consolas" w:eastAsia="Times New Roman" w:hAnsi="Consolas" w:cs="Times New Roman"/>
@@ -33042,7 +32902,6 @@
         <w:t xml:space="preserve"> </w:t>
       </w:r>
       <w:proofErr w:type="spellStart"/>
-      <w:proofErr w:type="gramStart"/>
       <w:r>
         <w:rPr>
           <w:rFonts w:ascii="Consolas" w:eastAsia="Times New Roman" w:hAnsi="Consolas" w:cs="Times New Roman"/>
@@ -33062,18 +32921,7 @@
           <w:szCs w:val="21"/>
           <w:lang w:eastAsia="hr-HR"/>
         </w:rPr>
-        <w:t>(</w:t>
-      </w:r>
-      <w:proofErr w:type="gramEnd"/>
-      <w:r>
-        <w:rPr>
-          <w:rFonts w:ascii="Consolas" w:eastAsia="Times New Roman" w:hAnsi="Consolas" w:cs="Times New Roman"/>
-          <w:color w:val="569CD6"/>
-          <w:sz w:val="21"/>
-          <w:szCs w:val="21"/>
-          <w:lang w:eastAsia="hr-HR"/>
-        </w:rPr>
-        <w:t>)</w:t>
+        <w:t>()</w:t>
       </w:r>
       <w:r>
         <w:rPr>
@@ -33590,7 +33438,6 @@
         <w:t xml:space="preserve"> </w:t>
       </w:r>
       <w:proofErr w:type="spellStart"/>
-      <w:proofErr w:type="gramStart"/>
       <w:r>
         <w:rPr>
           <w:rFonts w:ascii="Consolas" w:eastAsia="Times New Roman" w:hAnsi="Consolas" w:cs="Times New Roman"/>
@@ -33610,18 +33457,7 @@
           <w:szCs w:val="21"/>
           <w:lang w:eastAsia="hr-HR"/>
         </w:rPr>
-        <w:t>(</w:t>
-      </w:r>
-      <w:proofErr w:type="gramEnd"/>
-      <w:r>
-        <w:rPr>
-          <w:rFonts w:ascii="Consolas" w:eastAsia="Times New Roman" w:hAnsi="Consolas" w:cs="Times New Roman"/>
-          <w:color w:val="569CD6"/>
-          <w:sz w:val="21"/>
-          <w:szCs w:val="21"/>
-          <w:lang w:eastAsia="hr-HR"/>
-        </w:rPr>
-        <w:t>)</w:t>
+        <w:t>()</w:t>
       </w:r>
       <w:r>
         <w:rPr>
@@ -33918,7 +33754,7 @@
                     <pic:cNvPicPr/>
                   </pic:nvPicPr>
                   <pic:blipFill>
-                    <a:blip r:embed="rId31"/>
+                    <a:blip r:embed="rId29"/>
                     <a:stretch>
                       <a:fillRect/>
                     </a:stretch>
@@ -34008,19 +33844,11 @@
       <w:r>
         <w:t xml:space="preserve"> values that you copied from your </w:t>
       </w:r>
-      <w:proofErr w:type="gramStart"/>
       <w:r>
         <w:rPr>
           <w:b/>
         </w:rPr>
-        <w:t>Red Carpet</w:t>
-      </w:r>
-      <w:proofErr w:type="gramEnd"/>
-      <w:r>
-        <w:rPr>
-          <w:b/>
-        </w:rPr>
-        <w:t xml:space="preserve"> Custom Vision</w:t>
+        <w:t>Red Carpet Custom Vision</w:t>
       </w:r>
       <w:r>
         <w:t xml:space="preserve"> project earlier during this hands-on lab. It is formed like this: &lt;</w:t>
@@ -34079,15 +33907,7 @@
         <w:t>Prediction Key</w:t>
       </w:r>
       <w:r>
-        <w:t xml:space="preserve"> that you copied from your </w:t>
-      </w:r>
-      <w:proofErr w:type="gramStart"/>
-      <w:r>
-        <w:t>Red Carpet</w:t>
-      </w:r>
-      <w:proofErr w:type="gramEnd"/>
-      <w:r>
-        <w:t xml:space="preserve"> Custom Vision project.</w:t>
+        <w:t xml:space="preserve"> that you copied from your Red Carpet Custom Vision project.</w:t>
       </w:r>
     </w:p>
     <w:p>
@@ -34136,7 +33956,7 @@
                     <pic:cNvPicPr/>
                   </pic:nvPicPr>
                   <pic:blipFill>
-                    <a:blip r:embed="rId32"/>
+                    <a:blip r:embed="rId30"/>
                     <a:stretch>
                       <a:fillRect/>
                     </a:stretch>
@@ -34272,7 +34092,7 @@
                     <pic:cNvPicPr/>
                   </pic:nvPicPr>
                   <pic:blipFill>
-                    <a:blip r:embed="rId33"/>
+                    <a:blip r:embed="rId31"/>
                     <a:stretch>
                       <a:fillRect/>
                     </a:stretch>
@@ -34366,7 +34186,7 @@
                     <pic:cNvPicPr/>
                   </pic:nvPicPr>
                   <pic:blipFill>
-                    <a:blip r:embed="rId34"/>
+                    <a:blip r:embed="rId32"/>
                     <a:stretch>
                       <a:fillRect/>
                     </a:stretch>
@@ -34481,7 +34301,7 @@
                     <pic:cNvPicPr/>
                   </pic:nvPicPr>
                   <pic:blipFill>
-                    <a:blip r:embed="rId35"/>
+                    <a:blip r:embed="rId33"/>
                     <a:stretch>
                       <a:fillRect/>
                     </a:stretch>
@@ -34626,7 +34446,7 @@
                     <pic:cNvPicPr/>
                   </pic:nvPicPr>
                   <pic:blipFill>
-                    <a:blip r:embed="rId36"/>
+                    <a:blip r:embed="rId34"/>
                     <a:stretch>
                       <a:fillRect/>
                     </a:stretch>
@@ -34706,7 +34526,7 @@
                     <pic:cNvPicPr/>
                   </pic:nvPicPr>
                   <pic:blipFill>
-                    <a:blip r:embed="rId37"/>
+                    <a:blip r:embed="rId35"/>
                     <a:stretch>
                       <a:fillRect/>
                     </a:stretch>
@@ -34790,7 +34610,7 @@
     </w:p>
     <w:p/>
     <w:sectPr>
-      <w:footerReference w:type="default" r:id="rId38"/>
+      <w:footerReference w:type="default" r:id="rId36"/>
       <w:pgSz w:w="12240" w:h="15840"/>
       <w:pgMar w:top="1417" w:right="1417" w:bottom="1417" w:left="1417" w:header="708" w:footer="708" w:gutter="0"/>
       <w:cols w:space="708"/>
@@ -36053,7 +35873,7 @@
       </w:pPr>
     </w:pPrDefault>
   </w:docDefaults>
-  <w:latentStyles w:defLockedState="0" w:defUIPriority="99" w:defSemiHidden="0" w:defUnhideWhenUsed="0" w:defQFormat="0" w:count="375">
+  <w:latentStyles w:defLockedState="0" w:defUIPriority="99" w:defSemiHidden="0" w:defUnhideWhenUsed="0" w:defQFormat="0" w:count="377">
     <w:lsdException w:name="Normal" w:uiPriority="0" w:qFormat="1"/>
     <w:lsdException w:name="heading 1" w:uiPriority="9" w:qFormat="1"/>
     <w:lsdException w:name="heading 2" w:semiHidden="1" w:uiPriority="9" w:unhideWhenUsed="1" w:qFormat="1"/>
@@ -36159,7 +35979,6 @@
     <w:lsdException w:name="HTML Sample" w:semiHidden="1" w:unhideWhenUsed="1"/>
     <w:lsdException w:name="HTML Typewriter" w:semiHidden="1" w:unhideWhenUsed="1"/>
     <w:lsdException w:name="HTML Variable" w:semiHidden="1" w:unhideWhenUsed="1"/>
-    <w:lsdException w:name="Normal Table" w:semiHidden="1" w:unhideWhenUsed="1"/>
     <w:lsdException w:name="annotation subject" w:semiHidden="1" w:unhideWhenUsed="1"/>
     <w:lsdException w:name="No List" w:semiHidden="1" w:unhideWhenUsed="1"/>
     <w:lsdException w:name="Outline List 1" w:semiHidden="1" w:unhideWhenUsed="1"/>
@@ -36205,11 +36024,9 @@
     <w:lsdException w:name="Table Subtle 1" w:semiHidden="1" w:unhideWhenUsed="1"/>
     <w:lsdException w:name="Table Subtle 2" w:semiHidden="1" w:unhideWhenUsed="1"/>
     <w:lsdException w:name="Table Web 1" w:semiHidden="1" w:unhideWhenUsed="1"/>
-    <w:lsdException w:name="Table Web 2" w:semiHidden="1" w:unhideWhenUsed="1"/>
     <w:lsdException w:name="Table Web 3" w:semiHidden="1" w:unhideWhenUsed="1"/>
     <w:lsdException w:name="Balloon Text" w:semiHidden="1" w:unhideWhenUsed="1"/>
     <w:lsdException w:name="Table Grid" w:uiPriority="39"/>
-    <w:lsdException w:name="Table Theme" w:semiHidden="1" w:unhideWhenUsed="1"/>
     <w:lsdException w:name="Placeholder Text" w:semiHidden="1"/>
     <w:lsdException w:name="No Spacing" w:uiPriority="1" w:qFormat="1"/>
     <w:lsdException w:name="Light Shading" w:uiPriority="60"/>
@@ -36429,6 +36246,8 @@
     <w:lsdException w:name="Smart Hyperlink" w:semiHidden="1" w:unhideWhenUsed="1"/>
     <w:lsdException w:name="Hashtag" w:semiHidden="1" w:unhideWhenUsed="1"/>
     <w:lsdException w:name="Unresolved Mention" w:semiHidden="1" w:unhideWhenUsed="1"/>
+    <w:lsdException w:name="Smart Link" w:semiHidden="1" w:unhideWhenUsed="1"/>
+    <w:lsdException w:name="Smart Link Error" w:semiHidden="1" w:unhideWhenUsed="1"/>
   </w:latentStyles>
   <w:style w:type="paragraph" w:default="1" w:styleId="Normal">
     <w:name w:val="Normal"/>
@@ -37169,7 +36988,7 @@
 </file>
 
 <file path=customXml/itemProps1.xml><?xml version="1.0" encoding="utf-8"?>
-<ds:datastoreItem xmlns:ds="http://schemas.openxmlformats.org/officeDocument/2006/customXml" ds:itemID="{8400EB75-2AA8-4DEF-8E2F-368319EEB40F}">
+<ds:datastoreItem xmlns:ds="http://schemas.openxmlformats.org/officeDocument/2006/customXml" ds:itemID="{D8447577-9EBC-724D-821A-57463301A03D}">
   <ds:schemaRefs>
     <ds:schemaRef ds:uri="http://schemas.openxmlformats.org/officeDocument/2006/bibliography"/>
   </ds:schemaRefs>
